--- a/item/document/CodeWar项目结构分析文档.docx
+++ b/item/document/CodeWar项目结构分析文档.docx
@@ -1324,95 +1324,75 @@
     <w:p>
       <w:pPr>
         <w:spacing w:line="360" w:lineRule="auto"/>
+        <w:ind w:firstLine="360"/>
+        <w:jc w:val="left"/>
+        <w:rPr>
+          <w:rFonts w:ascii="宋体" w:hAnsi="宋体"/>
+          <w:color w:val="000000"/>
+          <w:szCs w:val="21"/>
+        </w:rPr>
+      </w:pPr>
+      <w:r>
+        <w:rPr>
+          <w:rFonts w:ascii="宋体" w:hAnsi="宋体" w:hint="eastAsia"/>
+          <w:color w:val="000000"/>
+          <w:szCs w:val="21"/>
+        </w:rPr>
+        <w:t>格式</w:t>
+      </w:r>
+      <w:r>
+        <w:rPr>
+          <w:rFonts w:ascii="宋体" w:hAnsi="宋体" w:hint="eastAsia"/>
+          <w:color w:val="000000"/>
+          <w:szCs w:val="21"/>
+        </w:rPr>
+        <w:tab/>
+      </w:r>
+      <w:r>
+        <w:rPr>
+          <w:rFonts w:hint="eastAsia"/>
+        </w:rPr>
+        <w:t xml:space="preserve"> </w:t>
+      </w:r>
+      <w:r>
+        <w:rPr>
+          <w:rFonts w:hint="eastAsia"/>
+        </w:rPr>
+        <w:t>SID/</w:t>
+      </w:r>
+      <w:r>
+        <w:rPr>
+          <w:rFonts w:hint="eastAsia"/>
+        </w:rPr>
+        <w:t>ModelName/</w:t>
+      </w:r>
+      <w:r>
+        <w:rPr>
+          <w:rFonts w:ascii="宋体" w:hAnsi="宋体" w:hint="eastAsia"/>
+          <w:color w:val="000000"/>
+          <w:szCs w:val="21"/>
+        </w:rPr>
+        <w:t>命令-参数</w:t>
+      </w:r>
+    </w:p>
+    <w:p>
+      <w:pPr>
+        <w:spacing w:line="360" w:lineRule="auto"/>
         <w:ind w:left="360"/>
         <w:jc w:val="left"/>
         <w:rPr>
+          <w:rFonts w:ascii="宋体" w:hAnsi="宋体"/>
+          <w:color w:val="000000"/>
+          <w:szCs w:val="21"/>
+        </w:rPr>
+      </w:pPr>
+      <w:r>
+        <w:rPr>
           <w:rFonts w:ascii="宋体" w:hAnsi="宋体" w:hint="eastAsia"/>
           <w:color w:val="000000"/>
           <w:szCs w:val="21"/>
         </w:rPr>
-      </w:pPr>
-      <w:r>
-        <w:rPr>
-          <w:rFonts w:ascii="宋体" w:hAnsi="宋体" w:hint="eastAsia"/>
-          <w:color w:val="000000"/>
-          <w:szCs w:val="21"/>
-        </w:rPr>
-        <w:t>所有的信息传输都用http协议</w:t>
-      </w:r>
-      <w:r>
-        <w:rPr>
-          <w:rFonts w:ascii="宋体" w:hAnsi="宋体" w:hint="eastAsia"/>
-          <w:color w:val="000000"/>
-          <w:szCs w:val="21"/>
-        </w:rPr>
-        <w:t>。</w:t>
-      </w:r>
-    </w:p>
-    <w:p>
-      <w:pPr>
-        <w:spacing w:line="360" w:lineRule="auto"/>
-        <w:ind w:left="360"/>
-        <w:jc w:val="left"/>
-        <w:rPr>
-          <w:rFonts w:ascii="宋体" w:hAnsi="宋体"/>
-          <w:color w:val="000000"/>
-          <w:szCs w:val="21"/>
-        </w:rPr>
-      </w:pPr>
-      <w:r>
-        <w:rPr>
-          <w:rFonts w:ascii="宋体" w:hAnsi="宋体" w:hint="eastAsia"/>
-          <w:color w:val="000000"/>
-          <w:szCs w:val="21"/>
-        </w:rPr>
-        <w:t>URL地址格式：</w:t>
-      </w:r>
-      <w:hyperlink r:id="rId10" w:history="1">
-        <w:r>
-          <w:rPr>
-            <w:rStyle w:val="a9"/>
-            <w:rFonts w:ascii="宋体" w:hAnsi="宋体" w:hint="eastAsia"/>
-            <w:szCs w:val="21"/>
-          </w:rPr>
-          <w:t>http://localhost/SID-</w:t>
-        </w:r>
-      </w:hyperlink>
-      <w:r>
-        <w:rPr>
-          <w:rFonts w:ascii="宋体" w:hAnsi="宋体" w:hint="eastAsia"/>
-          <w:color w:val="000000"/>
-          <w:szCs w:val="21"/>
-        </w:rPr>
-        <w:t>命令-参数</w:t>
-      </w:r>
-    </w:p>
-    <w:p>
-      <w:pPr>
-        <w:spacing w:line="360" w:lineRule="auto"/>
-        <w:ind w:left="360"/>
-        <w:jc w:val="left"/>
-        <w:rPr>
-          <w:rFonts w:ascii="宋体" w:hAnsi="宋体" w:hint="eastAsia"/>
-          <w:color w:val="000000"/>
-          <w:szCs w:val="21"/>
-        </w:rPr>
-      </w:pPr>
-      <w:r>
-        <w:rPr>
-          <w:rFonts w:ascii="宋体" w:hAnsi="宋体" w:hint="eastAsia"/>
-          <w:color w:val="000000"/>
-          <w:szCs w:val="21"/>
-        </w:rPr>
-        <w:t>*URL=http://</w:t>
-      </w:r>
-      <w:r>
-        <w:rPr>
-          <w:rFonts w:ascii="宋体" w:hAnsi="宋体" w:hint="eastAsia"/>
-          <w:color w:val="000000"/>
-          <w:szCs w:val="21"/>
-        </w:rPr>
-        <w:t>localhost</w:t>
+        <w:t>*URL:服务器地址</w:t>
       </w:r>
     </w:p>
     <w:p>
@@ -1440,19 +1420,20 @@
         <w:tblStyle w:val="a5"/>
         <w:tblW w:w="10417" w:type="dxa"/>
         <w:tblInd w:w="-670" w:type="dxa"/>
+        <w:tblLayout w:type="fixed"/>
         <w:tblLook w:val="04A0"/>
       </w:tblPr>
       <w:tblGrid>
-        <w:gridCol w:w="625"/>
-        <w:gridCol w:w="2660"/>
-        <w:gridCol w:w="1371"/>
-        <w:gridCol w:w="3777"/>
-        <w:gridCol w:w="1984"/>
+        <w:gridCol w:w="621"/>
+        <w:gridCol w:w="3276"/>
+        <w:gridCol w:w="1559"/>
+        <w:gridCol w:w="2979"/>
+        <w:gridCol w:w="1982"/>
       </w:tblGrid>
       <w:tr>
         <w:tc>
           <w:tcPr>
-            <w:tcW w:w="625" w:type="dxa"/>
+            <w:tcW w:w="621" w:type="dxa"/>
           </w:tcPr>
           <w:p>
             <w:pPr>
@@ -1476,7 +1457,7 @@
         </w:tc>
         <w:tc>
           <w:tcPr>
-            <w:tcW w:w="2660" w:type="dxa"/>
+            <w:tcW w:w="3276" w:type="dxa"/>
           </w:tcPr>
           <w:p>
             <w:pPr>
@@ -1500,7 +1481,7 @@
         </w:tc>
         <w:tc>
           <w:tcPr>
-            <w:tcW w:w="1371" w:type="dxa"/>
+            <w:tcW w:w="1559" w:type="dxa"/>
           </w:tcPr>
           <w:p>
             <w:pPr>
@@ -1524,7 +1505,7 @@
         </w:tc>
         <w:tc>
           <w:tcPr>
-            <w:tcW w:w="3777" w:type="dxa"/>
+            <w:tcW w:w="2979" w:type="dxa"/>
           </w:tcPr>
           <w:p>
             <w:pPr>
@@ -1548,7 +1529,7 @@
         </w:tc>
         <w:tc>
           <w:tcPr>
-            <w:tcW w:w="1984" w:type="dxa"/>
+            <w:tcW w:w="1982" w:type="dxa"/>
           </w:tcPr>
           <w:p>
             <w:pPr>
@@ -1574,7 +1555,7 @@
       <w:tr>
         <w:tc>
           <w:tcPr>
-            <w:tcW w:w="625" w:type="dxa"/>
+            <w:tcW w:w="621" w:type="dxa"/>
           </w:tcPr>
           <w:p>
             <w:pPr>
@@ -1598,7 +1579,7 @@
         </w:tc>
         <w:tc>
           <w:tcPr>
-            <w:tcW w:w="2660" w:type="dxa"/>
+            <w:tcW w:w="3276" w:type="dxa"/>
           </w:tcPr>
           <w:p>
             <w:pPr>
@@ -1616,7 +1597,15 @@
                 <w:color w:val="000000"/>
                 <w:szCs w:val="21"/>
               </w:rPr>
-              <w:t>URL/</w:t>
+              <w:t>URL</w:t>
+            </w:r>
+            <w:r>
+              <w:rPr>
+                <w:rFonts w:ascii="宋体" w:hAnsi="宋体" w:hint="eastAsia"/>
+                <w:color w:val="000000"/>
+                <w:szCs w:val="21"/>
+              </w:rPr>
+              <w:t>/</w:t>
             </w:r>
             <w:r>
               <w:rPr>
@@ -1632,7 +1621,15 @@
                 <w:color w:val="000000"/>
                 <w:szCs w:val="21"/>
               </w:rPr>
-              <w:t>-</w:t>
+              <w:t>/</w:t>
+            </w:r>
+            <w:r>
+              <w:rPr>
+                <w:rFonts w:ascii="宋体" w:hAnsi="宋体" w:hint="eastAsia"/>
+                <w:color w:val="000000"/>
+                <w:szCs w:val="21"/>
+              </w:rPr>
+              <w:t>hall/</w:t>
             </w:r>
             <w:r>
               <w:rPr>
@@ -1646,7 +1643,7 @@
         </w:tc>
         <w:tc>
           <w:tcPr>
-            <w:tcW w:w="1371" w:type="dxa"/>
+            <w:tcW w:w="1559" w:type="dxa"/>
           </w:tcPr>
           <w:p>
             <w:pPr>
@@ -1689,7 +1686,7 @@
         </w:tc>
         <w:tc>
           <w:tcPr>
-            <w:tcW w:w="3777" w:type="dxa"/>
+            <w:tcW w:w="2979" w:type="dxa"/>
           </w:tcPr>
           <w:p>
             <w:pPr>
@@ -1728,11 +1725,213 @@
               </w:rPr>
               <w:t>获得游戏列表</w:t>
             </w:r>
+            <w:r>
+              <w:rPr>
+                <w:rFonts w:ascii="宋体" w:hAnsi="宋体" w:hint="eastAsia"/>
+                <w:color w:val="000000"/>
+                <w:szCs w:val="21"/>
+              </w:rPr>
+              <w:t>数据</w:t>
+            </w:r>
           </w:p>
         </w:tc>
         <w:tc>
           <w:tcPr>
-            <w:tcW w:w="1984" w:type="dxa"/>
+            <w:tcW w:w="1982" w:type="dxa"/>
+          </w:tcPr>
+          <w:p>
+            <w:pPr>
+              <w:spacing w:line="360" w:lineRule="auto"/>
+              <w:jc w:val="left"/>
+              <w:rPr>
+                <w:rFonts w:ascii="宋体" w:hAnsi="宋体"/>
+                <w:color w:val="000000"/>
+                <w:szCs w:val="21"/>
+              </w:rPr>
+            </w:pPr>
+            <w:hyperlink r:id="rId10" w:history="1">
+              <w:r>
+                <w:rPr>
+                  <w:rStyle w:val="a9"/>
+                  <w:rFonts w:ascii="宋体" w:hAnsi="宋体"/>
+                  <w:szCs w:val="21"/>
+                </w:rPr>
+                <w:t>gamelist.xml</w:t>
+              </w:r>
+            </w:hyperlink>
+          </w:p>
+        </w:tc>
+      </w:tr>
+      <w:tr>
+        <w:tc>
+          <w:tcPr>
+            <w:tcW w:w="621" w:type="dxa"/>
+          </w:tcPr>
+          <w:p>
+            <w:pPr>
+              <w:spacing w:line="360" w:lineRule="auto"/>
+              <w:jc w:val="left"/>
+              <w:rPr>
+                <w:rFonts w:ascii="宋体" w:hAnsi="宋体"/>
+                <w:color w:val="000000"/>
+                <w:szCs w:val="21"/>
+              </w:rPr>
+            </w:pPr>
+            <w:r>
+              <w:rPr>
+                <w:rFonts w:ascii="宋体" w:hAnsi="宋体" w:hint="eastAsia"/>
+                <w:color w:val="000000"/>
+                <w:szCs w:val="21"/>
+              </w:rPr>
+              <w:t xml:space="preserve"> 2</w:t>
+            </w:r>
+          </w:p>
+        </w:tc>
+        <w:tc>
+          <w:tcPr>
+            <w:tcW w:w="3276" w:type="dxa"/>
+          </w:tcPr>
+          <w:p>
+            <w:pPr>
+              <w:spacing w:line="360" w:lineRule="auto"/>
+              <w:jc w:val="left"/>
+              <w:rPr>
+                <w:rFonts w:ascii="宋体" w:hAnsi="宋体"/>
+                <w:color w:val="000000"/>
+                <w:szCs w:val="21"/>
+              </w:rPr>
+            </w:pPr>
+            <w:r>
+              <w:rPr>
+                <w:rFonts w:ascii="宋体" w:hAnsi="宋体" w:hint="eastAsia"/>
+                <w:color w:val="000000"/>
+                <w:szCs w:val="21"/>
+              </w:rPr>
+              <w:t>URL/</w:t>
+            </w:r>
+            <w:r>
+              <w:rPr>
+                <w:rFonts w:ascii="宋体" w:hAnsi="宋体" w:hint="eastAsia"/>
+                <w:color w:val="000000"/>
+                <w:szCs w:val="21"/>
+              </w:rPr>
+              <w:t>SID</w:t>
+            </w:r>
+            <w:r>
+              <w:rPr>
+                <w:rFonts w:ascii="宋体" w:hAnsi="宋体" w:hint="eastAsia"/>
+                <w:color w:val="000000"/>
+                <w:szCs w:val="21"/>
+              </w:rPr>
+              <w:t>/</w:t>
+            </w:r>
+            <w:r>
+              <w:rPr>
+                <w:rFonts w:ascii="宋体" w:hAnsi="宋体" w:hint="eastAsia"/>
+                <w:color w:val="000000"/>
+                <w:szCs w:val="21"/>
+              </w:rPr>
+              <w:t>room/</w:t>
+            </w:r>
+            <w:r>
+              <w:rPr>
+                <w:rFonts w:ascii="宋体" w:hAnsi="宋体" w:hint="eastAsia"/>
+                <w:color w:val="000000"/>
+                <w:szCs w:val="21"/>
+              </w:rPr>
+              <w:t>getplayerlist</w:t>
+            </w:r>
+          </w:p>
+        </w:tc>
+        <w:tc>
+          <w:tcPr>
+            <w:tcW w:w="1559" w:type="dxa"/>
+          </w:tcPr>
+          <w:p>
+            <w:pPr>
+              <w:spacing w:line="360" w:lineRule="auto"/>
+              <w:jc w:val="left"/>
+              <w:rPr>
+                <w:rFonts w:ascii="宋体" w:hAnsi="宋体"/>
+                <w:color w:val="000000"/>
+                <w:szCs w:val="21"/>
+              </w:rPr>
+            </w:pPr>
+            <w:r>
+              <w:rPr>
+                <w:rFonts w:ascii="宋体" w:hAnsi="宋体" w:hint="eastAsia"/>
+                <w:color w:val="000000"/>
+                <w:szCs w:val="21"/>
+              </w:rPr>
+              <w:t>-all</w:t>
+            </w:r>
+          </w:p>
+          <w:p>
+            <w:pPr>
+              <w:spacing w:line="360" w:lineRule="auto"/>
+              <w:jc w:val="left"/>
+              <w:rPr>
+                <w:rFonts w:ascii="宋体" w:hAnsi="宋体"/>
+                <w:color w:val="000000"/>
+                <w:szCs w:val="21"/>
+              </w:rPr>
+            </w:pPr>
+            <w:r>
+              <w:rPr>
+                <w:rFonts w:ascii="宋体" w:hAnsi="宋体" w:hint="eastAsia"/>
+                <w:color w:val="000000"/>
+                <w:szCs w:val="21"/>
+              </w:rPr>
+              <w:t>-[GameName]</w:t>
+            </w:r>
+          </w:p>
+        </w:tc>
+        <w:tc>
+          <w:tcPr>
+            <w:tcW w:w="2979" w:type="dxa"/>
+          </w:tcPr>
+          <w:p>
+            <w:pPr>
+              <w:spacing w:line="360" w:lineRule="auto"/>
+              <w:jc w:val="left"/>
+              <w:rPr>
+                <w:rFonts w:ascii="宋体" w:hAnsi="宋体"/>
+                <w:color w:val="000000"/>
+                <w:szCs w:val="21"/>
+              </w:rPr>
+            </w:pPr>
+            <w:r>
+              <w:rPr>
+                <w:rFonts w:ascii="宋体" w:hAnsi="宋体" w:hint="eastAsia"/>
+                <w:color w:val="000000"/>
+                <w:szCs w:val="21"/>
+              </w:rPr>
+              <w:t>获得所有在线玩家</w:t>
+            </w:r>
+          </w:p>
+          <w:p>
+            <w:pPr>
+              <w:spacing w:line="360" w:lineRule="auto"/>
+              <w:jc w:val="left"/>
+              <w:rPr>
+                <w:rFonts w:ascii="宋体" w:hAnsi="宋体"/>
+                <w:color w:val="000000"/>
+                <w:szCs w:val="21"/>
+              </w:rPr>
+            </w:pPr>
+            <w:r>
+              <w:rPr>
+                <w:rFonts w:ascii="宋体" w:hAnsi="宋体" w:hint="eastAsia"/>
+                <w:color w:val="000000"/>
+                <w:szCs w:val="21"/>
+              </w:rPr>
+              <w:t>获得指定游戏的在线玩家</w:t>
+            </w:r>
+          </w:p>
+        </w:tc>
+        <w:tc>
+          <w:tcPr>
+            <w:tcW w:w="1982" w:type="dxa"/>
           </w:tcPr>
           <w:p>
             <w:pPr>
@@ -1751,23 +1950,7 @@
                   <w:rFonts w:ascii="宋体" w:hAnsi="宋体"/>
                   <w:szCs w:val="21"/>
                 </w:rPr>
-                <w:t>gamelis</w:t>
-              </w:r>
-              <w:r>
-                <w:rPr>
-                  <w:rStyle w:val="a9"/>
-                  <w:rFonts w:ascii="宋体" w:hAnsi="宋体"/>
-                  <w:szCs w:val="21"/>
-                </w:rPr>
-                <w:t>t</w:t>
-              </w:r>
-              <w:r>
-                <w:rPr>
-                  <w:rStyle w:val="a9"/>
-                  <w:rFonts w:ascii="宋体" w:hAnsi="宋体"/>
-                  <w:szCs w:val="21"/>
-                </w:rPr>
-                <w:t>.xml</w:t>
+                <w:t>playerlist.xml</w:t>
               </w:r>
             </w:hyperlink>
           </w:p>
@@ -1776,7 +1959,7 @@
       <w:tr>
         <w:tc>
           <w:tcPr>
-            <w:tcW w:w="625" w:type="dxa"/>
+            <w:tcW w:w="621" w:type="dxa"/>
           </w:tcPr>
           <w:p>
             <w:pPr>
@@ -1794,13 +1977,13 @@
                 <w:color w:val="000000"/>
                 <w:szCs w:val="21"/>
               </w:rPr>
-              <w:t xml:space="preserve"> 2</w:t>
+              <w:t>3</w:t>
             </w:r>
           </w:p>
         </w:tc>
         <w:tc>
           <w:tcPr>
-            <w:tcW w:w="2660" w:type="dxa"/>
+            <w:tcW w:w="3276" w:type="dxa"/>
           </w:tcPr>
           <w:p>
             <w:pPr>
@@ -1834,46 +2017,35 @@
                 <w:color w:val="000000"/>
                 <w:szCs w:val="21"/>
               </w:rPr>
-              <w:t>-</w:t>
-            </w:r>
-            <w:r>
-              <w:rPr>
-                <w:rFonts w:ascii="宋体" w:hAnsi="宋体" w:hint="eastAsia"/>
-                <w:color w:val="000000"/>
-                <w:szCs w:val="21"/>
-              </w:rPr>
-              <w:t>getplayerlist</w:t>
+              <w:t>/</w:t>
+            </w:r>
+            <w:r>
+              <w:rPr>
+                <w:rFonts w:ascii="宋体" w:hAnsi="宋体" w:hint="eastAsia"/>
+                <w:color w:val="000000"/>
+                <w:szCs w:val="21"/>
+              </w:rPr>
+              <w:t>room/</w:t>
+            </w:r>
+            <w:r>
+              <w:rPr>
+                <w:rFonts w:ascii="宋体" w:hAnsi="宋体" w:hint="eastAsia"/>
+                <w:color w:val="000000"/>
+                <w:szCs w:val="21"/>
+              </w:rPr>
+              <w:t>getgameroomdata</w:t>
             </w:r>
           </w:p>
         </w:tc>
         <w:tc>
           <w:tcPr>
-            <w:tcW w:w="1371" w:type="dxa"/>
+            <w:tcW w:w="1559" w:type="dxa"/>
           </w:tcPr>
           <w:p>
             <w:pPr>
               <w:spacing w:line="360" w:lineRule="auto"/>
               <w:jc w:val="left"/>
               <w:rPr>
-                <w:rFonts w:ascii="宋体" w:hAnsi="宋体" w:hint="eastAsia"/>
-                <w:color w:val="000000"/>
-                <w:szCs w:val="21"/>
-              </w:rPr>
-            </w:pPr>
-            <w:r>
-              <w:rPr>
-                <w:rFonts w:ascii="宋体" w:hAnsi="宋体" w:hint="eastAsia"/>
-                <w:color w:val="000000"/>
-                <w:szCs w:val="21"/>
-              </w:rPr>
-              <w:t>-all</w:t>
-            </w:r>
-          </w:p>
-          <w:p>
-            <w:pPr>
-              <w:spacing w:line="360" w:lineRule="auto"/>
-              <w:jc w:val="left"/>
-              <w:rPr>
                 <w:rFonts w:ascii="宋体" w:hAnsi="宋体"/>
                 <w:color w:val="000000"/>
                 <w:szCs w:val="21"/>
@@ -1891,14 +2063,14 @@
         </w:tc>
         <w:tc>
           <w:tcPr>
-            <w:tcW w:w="3777" w:type="dxa"/>
+            <w:tcW w:w="2979" w:type="dxa"/>
           </w:tcPr>
           <w:p>
             <w:pPr>
               <w:spacing w:line="360" w:lineRule="auto"/>
               <w:jc w:val="left"/>
               <w:rPr>
-                <w:rFonts w:ascii="宋体" w:hAnsi="宋体" w:hint="eastAsia"/>
+                <w:rFonts w:ascii="宋体" w:hAnsi="宋体"/>
                 <w:color w:val="000000"/>
                 <w:szCs w:val="21"/>
               </w:rPr>
@@ -1909,32 +2081,13 @@
                 <w:color w:val="000000"/>
                 <w:szCs w:val="21"/>
               </w:rPr>
-              <w:t>获得所有在线玩家</w:t>
-            </w:r>
-          </w:p>
-          <w:p>
-            <w:pPr>
-              <w:spacing w:line="360" w:lineRule="auto"/>
-              <w:jc w:val="left"/>
-              <w:rPr>
-                <w:rFonts w:ascii="宋体" w:hAnsi="宋体"/>
-                <w:color w:val="000000"/>
-                <w:szCs w:val="21"/>
-              </w:rPr>
-            </w:pPr>
-            <w:r>
-              <w:rPr>
-                <w:rFonts w:ascii="宋体" w:hAnsi="宋体" w:hint="eastAsia"/>
-                <w:color w:val="000000"/>
-                <w:szCs w:val="21"/>
-              </w:rPr>
-              <w:t>获得指定游戏的在线玩家</w:t>
+              <w:t>获得指定游戏房间的数据</w:t>
             </w:r>
           </w:p>
         </w:tc>
         <w:tc>
           <w:tcPr>
-            <w:tcW w:w="1984" w:type="dxa"/>
+            <w:tcW w:w="1982" w:type="dxa"/>
           </w:tcPr>
           <w:p>
             <w:pPr>
@@ -1947,170 +2100,6 @@
               </w:rPr>
             </w:pPr>
             <w:hyperlink r:id="rId12" w:history="1">
-              <w:r>
-                <w:rPr>
-                  <w:rStyle w:val="a9"/>
-                  <w:rFonts w:ascii="宋体" w:hAnsi="宋体"/>
-                  <w:szCs w:val="21"/>
-                </w:rPr>
-                <w:t>play</w:t>
-              </w:r>
-              <w:r>
-                <w:rPr>
-                  <w:rStyle w:val="a9"/>
-                  <w:rFonts w:ascii="宋体" w:hAnsi="宋体"/>
-                  <w:szCs w:val="21"/>
-                </w:rPr>
-                <w:t>e</w:t>
-              </w:r>
-              <w:r>
-                <w:rPr>
-                  <w:rStyle w:val="a9"/>
-                  <w:rFonts w:ascii="宋体" w:hAnsi="宋体"/>
-                  <w:szCs w:val="21"/>
-                </w:rPr>
-                <w:t>rlist.xml</w:t>
-              </w:r>
-            </w:hyperlink>
-          </w:p>
-        </w:tc>
-      </w:tr>
-      <w:tr>
-        <w:tc>
-          <w:tcPr>
-            <w:tcW w:w="625" w:type="dxa"/>
-          </w:tcPr>
-          <w:p>
-            <w:pPr>
-              <w:spacing w:line="360" w:lineRule="auto"/>
-              <w:jc w:val="left"/>
-              <w:rPr>
-                <w:rFonts w:ascii="宋体" w:hAnsi="宋体" w:hint="eastAsia"/>
-                <w:color w:val="000000"/>
-                <w:szCs w:val="21"/>
-              </w:rPr>
-            </w:pPr>
-            <w:r>
-              <w:rPr>
-                <w:rFonts w:ascii="宋体" w:hAnsi="宋体" w:hint="eastAsia"/>
-                <w:color w:val="000000"/>
-                <w:szCs w:val="21"/>
-              </w:rPr>
-              <w:t>3</w:t>
-            </w:r>
-          </w:p>
-        </w:tc>
-        <w:tc>
-          <w:tcPr>
-            <w:tcW w:w="2660" w:type="dxa"/>
-          </w:tcPr>
-          <w:p>
-            <w:pPr>
-              <w:spacing w:line="360" w:lineRule="auto"/>
-              <w:jc w:val="left"/>
-              <w:rPr>
-                <w:rFonts w:ascii="宋体" w:hAnsi="宋体" w:hint="eastAsia"/>
-                <w:color w:val="000000"/>
-                <w:szCs w:val="21"/>
-              </w:rPr>
-            </w:pPr>
-            <w:r>
-              <w:rPr>
-                <w:rFonts w:ascii="宋体" w:hAnsi="宋体" w:hint="eastAsia"/>
-                <w:color w:val="000000"/>
-                <w:szCs w:val="21"/>
-              </w:rPr>
-              <w:t>URL/</w:t>
-            </w:r>
-            <w:r>
-              <w:rPr>
-                <w:rFonts w:ascii="宋体" w:hAnsi="宋体" w:hint="eastAsia"/>
-                <w:color w:val="000000"/>
-                <w:szCs w:val="21"/>
-              </w:rPr>
-              <w:t>SID</w:t>
-            </w:r>
-            <w:r>
-              <w:rPr>
-                <w:rFonts w:ascii="宋体" w:hAnsi="宋体" w:hint="eastAsia"/>
-                <w:color w:val="000000"/>
-                <w:szCs w:val="21"/>
-              </w:rPr>
-              <w:t>-</w:t>
-            </w:r>
-            <w:r>
-              <w:rPr>
-                <w:rFonts w:ascii="宋体" w:hAnsi="宋体" w:hint="eastAsia"/>
-                <w:color w:val="000000"/>
-                <w:szCs w:val="21"/>
-              </w:rPr>
-              <w:t>getgameroomdata</w:t>
-            </w:r>
-          </w:p>
-        </w:tc>
-        <w:tc>
-          <w:tcPr>
-            <w:tcW w:w="1371" w:type="dxa"/>
-          </w:tcPr>
-          <w:p>
-            <w:pPr>
-              <w:spacing w:line="360" w:lineRule="auto"/>
-              <w:jc w:val="left"/>
-              <w:rPr>
-                <w:rFonts w:ascii="宋体" w:hAnsi="宋体" w:hint="eastAsia"/>
-                <w:color w:val="000000"/>
-                <w:szCs w:val="21"/>
-              </w:rPr>
-            </w:pPr>
-            <w:r>
-              <w:rPr>
-                <w:rFonts w:ascii="宋体" w:hAnsi="宋体" w:hint="eastAsia"/>
-                <w:color w:val="000000"/>
-                <w:szCs w:val="21"/>
-              </w:rPr>
-              <w:t>-[GameName]</w:t>
-            </w:r>
-          </w:p>
-        </w:tc>
-        <w:tc>
-          <w:tcPr>
-            <w:tcW w:w="3777" w:type="dxa"/>
-          </w:tcPr>
-          <w:p>
-            <w:pPr>
-              <w:spacing w:line="360" w:lineRule="auto"/>
-              <w:jc w:val="left"/>
-              <w:rPr>
-                <w:rFonts w:ascii="宋体" w:hAnsi="宋体" w:hint="eastAsia"/>
-                <w:color w:val="000000"/>
-                <w:szCs w:val="21"/>
-              </w:rPr>
-            </w:pPr>
-            <w:r>
-              <w:rPr>
-                <w:rFonts w:ascii="宋体" w:hAnsi="宋体" w:hint="eastAsia"/>
-                <w:color w:val="000000"/>
-                <w:szCs w:val="21"/>
-              </w:rPr>
-              <w:t>获得指定游戏房间的数据</w:t>
-            </w:r>
-          </w:p>
-        </w:tc>
-        <w:tc>
-          <w:tcPr>
-            <w:tcW w:w="1984" w:type="dxa"/>
-          </w:tcPr>
-          <w:p>
-            <w:pPr>
-              <w:spacing w:line="360" w:lineRule="auto"/>
-              <w:jc w:val="left"/>
-              <w:rPr>
-                <w:rFonts w:ascii="宋体" w:hAnsi="宋体"/>
-                <w:color w:val="000000"/>
-                <w:szCs w:val="21"/>
-              </w:rPr>
-            </w:pPr>
-            <w:hyperlink r:id="rId13" w:history="1">
               <w:r>
                 <w:rPr>
                   <w:rStyle w:val="a9"/>
@@ -2138,6 +2127,18 @@
     </w:p>
     <w:p>
       <w:pPr>
+        <w:spacing w:line="360" w:lineRule="auto"/>
+        <w:ind w:left="360"/>
+        <w:jc w:val="left"/>
+        <w:rPr>
+          <w:rFonts w:ascii="宋体" w:hAnsi="宋体"/>
+          <w:color w:val="000000"/>
+          <w:szCs w:val="21"/>
+        </w:rPr>
+      </w:pPr>
+    </w:p>
+    <w:p>
+      <w:pPr>
         <w:pStyle w:val="a4"/>
         <w:numPr>
           <w:ilvl w:val="0"/>
@@ -2145,37 +2146,36 @@
         </w:numPr>
         <w:ind w:firstLineChars="0"/>
         <w:rPr>
+          <w:b/>
+          <w:sz w:val="24"/>
+        </w:rPr>
+      </w:pPr>
+      <w:r>
+        <w:rPr>
           <w:rFonts w:hint="eastAsia"/>
           <w:b/>
           <w:sz w:val="24"/>
         </w:rPr>
-      </w:pPr>
-      <w:r>
-        <w:rPr>
-          <w:rFonts w:hint="eastAsia"/>
+        <w:t>数据库设计</w:t>
+      </w:r>
+    </w:p>
+    <w:p>
+      <w:pPr>
+        <w:pStyle w:val="a4"/>
+        <w:ind w:left="360" w:firstLineChars="0" w:firstLine="0"/>
+        <w:rPr>
           <w:b/>
           <w:sz w:val="24"/>
         </w:rPr>
-        <w:t>数据库设计</w:t>
-      </w:r>
-    </w:p>
-    <w:p>
-      <w:pPr>
-        <w:pStyle w:val="a4"/>
-        <w:ind w:left="360" w:firstLineChars="0" w:firstLine="0"/>
-        <w:rPr>
-          <w:b/>
-          <w:sz w:val="24"/>
-        </w:rPr>
       </w:pPr>
     </w:p>
     <w:sectPr>
-      <w:headerReference w:type="even" r:id="rId14"/>
-      <w:headerReference w:type="default" r:id="rId15"/>
-      <w:footerReference w:type="even" r:id="rId16"/>
-      <w:footerReference w:type="default" r:id="rId17"/>
-      <w:headerReference w:type="first" r:id="rId18"/>
-      <w:footerReference w:type="first" r:id="rId19"/>
+      <w:headerReference w:type="even" r:id="rId13"/>
+      <w:headerReference w:type="default" r:id="rId14"/>
+      <w:footerReference w:type="even" r:id="rId15"/>
+      <w:footerReference w:type="default" r:id="rId16"/>
+      <w:headerReference w:type="first" r:id="rId17"/>
+      <w:footerReference w:type="first" r:id="rId18"/>
       <w:pgSz w:w="11906" w:h="16838"/>
       <w:pgMar w:top="1440" w:right="1800" w:bottom="1440" w:left="1800" w:header="851" w:footer="992" w:gutter="0"/>
       <w:cols w:space="425"/>

--- a/item/document/CodeWar项目结构分析文档.docx
+++ b/item/document/CodeWar项目结构分析文档.docx
@@ -2057,7 +2057,23 @@
                 <w:color w:val="000000"/>
                 <w:szCs w:val="21"/>
               </w:rPr>
-              <w:t>-[GameName]</w:t>
+              <w:t>-[</w:t>
+            </w:r>
+            <w:r>
+              <w:rPr>
+                <w:rFonts w:ascii="宋体" w:hAnsi="宋体" w:hint="eastAsia"/>
+                <w:color w:val="000000"/>
+                <w:szCs w:val="21"/>
+              </w:rPr>
+              <w:t>GameGID</w:t>
+            </w:r>
+            <w:r>
+              <w:rPr>
+                <w:rFonts w:ascii="宋体" w:hAnsi="宋体" w:hint="eastAsia"/>
+                <w:color w:val="000000"/>
+                <w:szCs w:val="21"/>
+              </w:rPr>
+              <w:t>]</w:t>
             </w:r>
           </w:p>
         </w:tc>
@@ -2170,12 +2186,7 @@
       </w:pPr>
     </w:p>
     <w:sectPr>
-      <w:headerReference w:type="even" r:id="rId13"/>
-      <w:headerReference w:type="default" r:id="rId14"/>
-      <w:footerReference w:type="even" r:id="rId15"/>
-      <w:footerReference w:type="default" r:id="rId16"/>
-      <w:headerReference w:type="first" r:id="rId17"/>
-      <w:footerReference w:type="first" r:id="rId18"/>
+      <w:headerReference w:type="default" r:id="rId13"/>
       <w:pgSz w:w="11906" w:h="16838"/>
       <w:pgMar w:top="1440" w:right="1800" w:bottom="1440" w:left="1800" w:header="851" w:footer="992" w:gutter="0"/>
       <w:cols w:space="425"/>
@@ -2204,36 +2215,6 @@
 </w:endnotes>
 </file>
 
-<file path=word/footer1.xml><?xml version="1.0" encoding="utf-8"?>
-<w:ftr xmlns:ve="http://schemas.openxmlformats.org/markup-compatibility/2006" xmlns:o="urn:schemas-microsoft-com:office:office" xmlns:r="http://schemas.openxmlformats.org/officeDocument/2006/relationships" xmlns:m="http://schemas.openxmlformats.org/officeDocument/2006/math" xmlns:v="urn:schemas-microsoft-com:vml" xmlns:wp="http://schemas.openxmlformats.org/drawingml/2006/wordprocessingDrawing" xmlns:w10="urn:schemas-microsoft-com:office:word" xmlns:w="http://schemas.openxmlformats.org/wordprocessingml/2006/main" xmlns:wne="http://schemas.microsoft.com/office/word/2006/wordml">
-  <w:p>
-    <w:pPr>
-      <w:pStyle w:val="a7"/>
-    </w:pPr>
-  </w:p>
-</w:ftr>
-</file>
-
-<file path=word/footer2.xml><?xml version="1.0" encoding="utf-8"?>
-<w:ftr xmlns:ve="http://schemas.openxmlformats.org/markup-compatibility/2006" xmlns:o="urn:schemas-microsoft-com:office:office" xmlns:r="http://schemas.openxmlformats.org/officeDocument/2006/relationships" xmlns:m="http://schemas.openxmlformats.org/officeDocument/2006/math" xmlns:v="urn:schemas-microsoft-com:vml" xmlns:wp="http://schemas.openxmlformats.org/drawingml/2006/wordprocessingDrawing" xmlns:w10="urn:schemas-microsoft-com:office:word" xmlns:w="http://schemas.openxmlformats.org/wordprocessingml/2006/main" xmlns:wne="http://schemas.microsoft.com/office/word/2006/wordml">
-  <w:p>
-    <w:pPr>
-      <w:pStyle w:val="a7"/>
-    </w:pPr>
-  </w:p>
-</w:ftr>
-</file>
-
-<file path=word/footer3.xml><?xml version="1.0" encoding="utf-8"?>
-<w:ftr xmlns:ve="http://schemas.openxmlformats.org/markup-compatibility/2006" xmlns:o="urn:schemas-microsoft-com:office:office" xmlns:r="http://schemas.openxmlformats.org/officeDocument/2006/relationships" xmlns:m="http://schemas.openxmlformats.org/officeDocument/2006/math" xmlns:v="urn:schemas-microsoft-com:vml" xmlns:wp="http://schemas.openxmlformats.org/drawingml/2006/wordprocessingDrawing" xmlns:w10="urn:schemas-microsoft-com:office:word" xmlns:w="http://schemas.openxmlformats.org/wordprocessingml/2006/main" xmlns:wne="http://schemas.microsoft.com/office/word/2006/wordml">
-  <w:p>
-    <w:pPr>
-      <w:pStyle w:val="a7"/>
-    </w:pPr>
-  </w:p>
-</w:ftr>
-</file>
-
 <file path=word/footnotes.xml><?xml version="1.0" encoding="utf-8"?>
 <w:footnotes xmlns:ve="http://schemas.openxmlformats.org/markup-compatibility/2006" xmlns:o="urn:schemas-microsoft-com:office:office" xmlns:r="http://schemas.openxmlformats.org/officeDocument/2006/relationships" xmlns:m="http://schemas.openxmlformats.org/officeDocument/2006/math" xmlns:v="urn:schemas-microsoft-com:vml" xmlns:wp="http://schemas.openxmlformats.org/drawingml/2006/wordprocessingDrawing" xmlns:w10="urn:schemas-microsoft-com:office:word" xmlns:w="http://schemas.openxmlformats.org/wordprocessingml/2006/main" xmlns:wne="http://schemas.microsoft.com/office/word/2006/wordml">
   <w:footnote w:type="separator" w:id="0">
@@ -2258,29 +2239,9 @@
   <w:p>
     <w:pPr>
       <w:pStyle w:val="a6"/>
-    </w:pPr>
-  </w:p>
-</w:hdr>
-</file>
-
-<file path=word/header2.xml><?xml version="1.0" encoding="utf-8"?>
-<w:hdr xmlns:ve="http://schemas.openxmlformats.org/markup-compatibility/2006" xmlns:o="urn:schemas-microsoft-com:office:office" xmlns:r="http://schemas.openxmlformats.org/officeDocument/2006/relationships" xmlns:m="http://schemas.openxmlformats.org/officeDocument/2006/math" xmlns:v="urn:schemas-microsoft-com:vml" xmlns:wp="http://schemas.openxmlformats.org/drawingml/2006/wordprocessingDrawing" xmlns:w10="urn:schemas-microsoft-com:office:word" xmlns:w="http://schemas.openxmlformats.org/wordprocessingml/2006/main" xmlns:wne="http://schemas.microsoft.com/office/word/2006/wordml">
-  <w:p>
-    <w:pPr>
-      <w:pStyle w:val="a6"/>
       <w:pBdr>
         <w:bottom w:val="none" w:sz="0" w:space="0" w:color="auto"/>
       </w:pBdr>
-    </w:pPr>
-  </w:p>
-</w:hdr>
-</file>
-
-<file path=word/header3.xml><?xml version="1.0" encoding="utf-8"?>
-<w:hdr xmlns:ve="http://schemas.openxmlformats.org/markup-compatibility/2006" xmlns:o="urn:schemas-microsoft-com:office:office" xmlns:r="http://schemas.openxmlformats.org/officeDocument/2006/relationships" xmlns:m="http://schemas.openxmlformats.org/officeDocument/2006/math" xmlns:v="urn:schemas-microsoft-com:vml" xmlns:wp="http://schemas.openxmlformats.org/drawingml/2006/wordprocessingDrawing" xmlns:w10="urn:schemas-microsoft-com:office:word" xmlns:w="http://schemas.openxmlformats.org/wordprocessingml/2006/main" xmlns:wne="http://schemas.microsoft.com/office/word/2006/wordml">
-  <w:p>
-    <w:pPr>
-      <w:pStyle w:val="a6"/>
     </w:pPr>
   </w:p>
 </w:hdr>
